--- a/ShinyMarkdownReports/ReportTemplates/MarkdownToDocx/MarkdownToDocx.docx
+++ b/ShinyMarkdownReports/ReportTemplates/MarkdownToDocx/MarkdownToDocx.docx
@@ -35,7 +35,7 @@
         <w:pStyle w:val="Date"/>
       </w:pPr>
       <w:r>
-        <w:t xml:space="preserve">2024-04-04</w:t>
+        <w:t xml:space="preserve">2024-04-05</w:t>
       </w:r>
     </w:p>
     <w:p>
@@ -704,25 +704,31 @@
         <w:pStyle w:val="FirstParagraph"/>
       </w:pPr>
       <w:r>
-        <w:t xml:space="preserve">  Another way of inserting special text</w:t>
+        <w:t xml:space="preserve">Another way of inserting indented text:</w:t>
       </w:r>
       <w:r>
-        <w:br/>
+        <w:t xml:space="preserve"> </w:t>
       </w:r>
       <w:r>
-        <w:t xml:space="preserve">      Including indentation</w:t>
+        <w:t xml:space="preserve">| Indented text.</w:t>
       </w:r>
       <w:r>
-        <w:br/>
+        <w:t xml:space="preserve"> </w:t>
       </w:r>
       <w:r>
-        <w:t xml:space="preserve">          It takes a lot of indents</w:t>
+        <w:t xml:space="preserve">| More indented text.</w:t>
       </w:r>
       <w:r>
-        <w:br/>
+        <w:t xml:space="preserve"> </w:t>
       </w:r>
       <w:r>
-        <w:t xml:space="preserve">              To replicate a single</w:t>
+        <w:t xml:space="preserve">| It takes a lot of indents…</w:t>
+      </w:r>
+      <w:r>
+        <w:t xml:space="preserve"> </w:t>
+      </w:r>
+      <w:r>
+        <w:t xml:space="preserve">| …to replicate a single</w:t>
       </w:r>
       <w:r>
         <w:t xml:space="preserve"> </w:t>
@@ -912,7 +918,7 @@
         </w:rPr>
         <w:t xml:space="preserve">Table </w:t>
       </w:r>
-      <w:bookmarkStart w:id="1e4eff31-7d35-46e3-82d1-277f70bfd246" w:name="Tab1"/>
+      <w:bookmarkStart w:id="c8cd1562-a55a-4aba-a133-a97d3bec9033" w:name="Tab1"/>
       <w:r>
         <w:rPr>
           <w:rFonts/>
@@ -934,7 +940,7 @@
         </w:rPr>
         <w:fldChar w:fldCharType="end" w:dirty="true"/>
       </w:r>
-      <w:bookmarkEnd w:id="1e4eff31-7d35-46e3-82d1-277f70bfd246"/>
+      <w:bookmarkEnd w:id="c8cd1562-a55a-4aba-a133-a97d3bec9033"/>
       <w:r>
         <w:rPr>
           <w:rFonts/>
@@ -2910,7 +2916,7 @@
         </w:rPr>
         <w:t xml:space="preserve">Table </w:t>
       </w:r>
-      <w:bookmarkStart w:id="1cec74fa-e49a-459e-a834-a84cd47b03cb" w:name="Tab2"/>
+      <w:bookmarkStart w:id="26415553-1281-4ec0-8a02-5edddfed00c2" w:name="Tab2"/>
       <w:r>
         <w:rPr>
           <w:rFonts/>
@@ -2932,7 +2938,7 @@
         </w:rPr>
         <w:fldChar w:fldCharType="end" w:dirty="true"/>
       </w:r>
-      <w:bookmarkEnd w:id="1cec74fa-e49a-459e-a834-a84cd47b03cb"/>
+      <w:bookmarkEnd w:id="26415553-1281-4ec0-8a02-5edddfed00c2"/>
       <w:r>
         <w:rPr>
           <w:rFonts/>
@@ -19252,7 +19258,7 @@
         </w:rPr>
         <w:t xml:space="preserve">Figure </w:t>
       </w:r>
-      <w:bookmarkStart w:id="c95f2e1e-409e-4a3b-90be-ccbd586d4606" w:name="Fig1"/>
+      <w:bookmarkStart w:id="7aea5895-095f-4f82-9ac5-68d129a5acf1" w:name="Fig1"/>
       <w:r xmlns:w14="http://schemas.microsoft.com/office/word/2010/wordml">
         <w:rPr>
           <w:rFonts/>
@@ -19274,7 +19280,7 @@
         </w:rPr>
         <w:fldChar w:fldCharType="end" w:dirty="true"/>
       </w:r>
-      <w:bookmarkEnd w:id="c95f2e1e-409e-4a3b-90be-ccbd586d4606"/>
+      <w:bookmarkEnd w:id="7aea5895-095f-4f82-9ac5-68d129a5acf1"/>
       <w:r>
         <w:rPr>
           <w:rFonts/>
